--- a/shahzoob_resume.docx
+++ b/shahzoob_resume.docx
@@ -645,6 +645,440 @@
         </w:rPr>
         <w:t>Project Title: Fiori OVP</w:t>
       </w:r>
+      <w:r>
+        <w:rPr>
+          <w:b/>
+        </w:rPr>
+        <w:t>, Notes</w:t>
+      </w:r>
+    </w:p>
+    <w:p>
+      <w:pPr>
+        <w:spacing w:after="0" w:line="240" w:lineRule="auto"/>
+        <w:rPr>
+          <w:bCs/>
+        </w:rPr>
+      </w:pPr>
+      <w:r>
+        <w:rPr>
+          <w:b/>
+        </w:rPr>
+        <w:t>Responsibilities:</w:t>
+      </w:r>
+      <w:r>
+        <w:rPr>
+          <w:b/>
+        </w:rPr>
+        <w:t xml:space="preserve"> </w:t>
+      </w:r>
+      <w:r>
+        <w:rPr>
+          <w:bCs/>
+        </w:rPr>
+        <w:t>Worked on the redesigning of Notes. It’s a FIORI reuse component and is mostly embedded in Object Pages.</w:t>
+      </w:r>
+      <w:r>
+        <w:rPr>
+          <w:b/>
+        </w:rPr>
+        <w:br/>
+      </w:r>
+      <w:r>
+        <w:rPr>
+          <w:bCs/>
+        </w:rPr>
+        <w:t>Working on FIORI Overview Page floor plan. It</w:t>
+      </w:r>
+      <w:r>
+        <w:rPr>
+          <w:bCs/>
+        </w:rPr>
+        <w:t xml:space="preserve"> is a data-driven SAP Fiori app type and floorplan that provides all the information a user needs in a single page, based on the user's specific domain or role. It allows the user to focus on the most important tasks, and view, filter, and react to information quickly.</w:t>
+      </w:r>
+    </w:p>
+    <w:p>
+      <w:pPr>
+        <w:spacing w:after="0" w:line="240" w:lineRule="auto"/>
+        <w:rPr>
+          <w:b/>
+        </w:rPr>
+      </w:pPr>
+    </w:p>
+    <w:p>
+      <w:pPr>
+        <w:spacing w:after="0" w:line="240" w:lineRule="auto"/>
+        <w:rPr>
+          <w:b/>
+        </w:rPr>
+      </w:pPr>
+      <w:r>
+        <w:rPr>
+          <w:b/>
+        </w:rPr>
+        <w:t>June</w:t>
+      </w:r>
+      <w:r>
+        <w:rPr>
+          <w:b/>
+        </w:rPr>
+        <w:t xml:space="preserve"> 201</w:t>
+      </w:r>
+      <w:r>
+        <w:rPr>
+          <w:b/>
+        </w:rPr>
+        <w:t>8</w:t>
+      </w:r>
+      <w:r>
+        <w:rPr>
+          <w:b/>
+        </w:rPr>
+        <w:t xml:space="preserve"> </w:t>
+      </w:r>
+      <w:r>
+        <w:rPr>
+          <w:b/>
+        </w:rPr>
+        <w:t>–</w:t>
+      </w:r>
+      <w:r>
+        <w:rPr>
+          <w:b/>
+        </w:rPr>
+        <w:t xml:space="preserve"> </w:t>
+      </w:r>
+      <w:r>
+        <w:rPr>
+          <w:b/>
+        </w:rPr>
+        <w:t>August 2021</w:t>
+      </w:r>
+      <w:r>
+        <w:rPr>
+          <w:b/>
+        </w:rPr>
+        <w:t xml:space="preserve"> (Barclays</w:t>
+      </w:r>
+      <w:r>
+        <w:rPr>
+          <w:b/>
+        </w:rPr>
+        <w:t xml:space="preserve">) </w:t>
+      </w:r>
+    </w:p>
+    <w:p>
+      <w:pPr>
+        <w:spacing w:after="0" w:line="240" w:lineRule="auto"/>
+        <w:rPr>
+          <w:bCs/>
+        </w:rPr>
+      </w:pPr>
+      <w:r>
+        <w:rPr>
+          <w:b/>
+        </w:rPr>
+        <w:t>Project Title</w:t>
+      </w:r>
+      <w:r>
+        <w:rPr>
+          <w:bCs/>
+        </w:rPr>
+        <w:t xml:space="preserve">: </w:t>
+      </w:r>
+      <w:r>
+        <w:rPr>
+          <w:bCs/>
+        </w:rPr>
+        <w:t>Core Engineering</w:t>
+      </w:r>
+      <w:r>
+        <w:rPr>
+          <w:bCs/>
+        </w:rPr>
+        <w:t xml:space="preserve"> / DSS UI Framework</w:t>
+      </w:r>
+      <w:r>
+        <w:rPr>
+          <w:bCs/>
+        </w:rPr>
+        <w:t xml:space="preserve"> and Smart Future</w:t>
+      </w:r>
+    </w:p>
+    <w:p>
+      <w:pPr>
+        <w:spacing w:after="0" w:line="240" w:lineRule="auto"/>
+        <w:rPr>
+          <w:bCs/>
+        </w:rPr>
+      </w:pPr>
+      <w:r>
+        <w:rPr>
+          <w:b/>
+        </w:rPr>
+        <w:t>Responsibilities</w:t>
+      </w:r>
+      <w:r>
+        <w:rPr>
+          <w:bCs/>
+        </w:rPr>
+        <w:t xml:space="preserve">: </w:t>
+      </w:r>
+      <w:r>
+        <w:rPr>
+          <w:bCs/>
+        </w:rPr>
+        <w:t>As a part of core engineering team, d</w:t>
+      </w:r>
+      <w:r>
+        <w:rPr>
+          <w:bCs/>
+        </w:rPr>
+        <w:t xml:space="preserve">eveloping UI components so that various </w:t>
+      </w:r>
+      <w:r>
+        <w:rPr>
+          <w:bCs/>
+        </w:rPr>
+        <w:t>mini applications</w:t>
+      </w:r>
+      <w:r>
+        <w:rPr>
+          <w:bCs/>
+        </w:rPr>
+        <w:t xml:space="preserve"> can use it.</w:t>
+      </w:r>
+      <w:r>
+        <w:rPr>
+          <w:bCs/>
+        </w:rPr>
+        <w:t xml:space="preserve"> This allows to have a </w:t>
+      </w:r>
+      <w:r>
+        <w:rPr>
+          <w:bCs/>
+        </w:rPr>
+        <w:t xml:space="preserve">good UI experience across Barclays </w:t>
+      </w:r>
+      <w:r>
+        <w:rPr>
+          <w:bCs/>
+        </w:rPr>
+        <w:t>mainstream</w:t>
+      </w:r>
+      <w:r>
+        <w:rPr>
+          <w:bCs/>
+        </w:rPr>
+        <w:t xml:space="preserve"> applications</w:t>
+      </w:r>
+      <w:r>
+        <w:rPr>
+          <w:bCs/>
+        </w:rPr>
+        <w:t xml:space="preserve"> – ROLB (retail online banking) and BMB (Barclays mobile banking)</w:t>
+      </w:r>
+      <w:r>
+        <w:rPr>
+          <w:bCs/>
+        </w:rPr>
+        <w:t>.</w:t>
+      </w:r>
+    </w:p>
+    <w:p>
+      <w:pPr>
+        <w:spacing w:after="0" w:line="240" w:lineRule="auto"/>
+        <w:rPr>
+          <w:bCs/>
+        </w:rPr>
+      </w:pPr>
+      <w:r>
+        <w:rPr>
+          <w:bCs/>
+        </w:rPr>
+        <w:t>Created</w:t>
+      </w:r>
+      <w:r>
+        <w:rPr>
+          <w:bCs/>
+        </w:rPr>
+        <w:t xml:space="preserve"> </w:t>
+      </w:r>
+      <w:r>
+        <w:rPr>
+          <w:bCs/>
+        </w:rPr>
+        <w:t xml:space="preserve">DSS UI Framework </w:t>
+      </w:r>
+      <w:r>
+        <w:rPr>
+          <w:bCs/>
+        </w:rPr>
+        <w:t xml:space="preserve">which </w:t>
+      </w:r>
+      <w:r>
+        <w:rPr>
+          <w:bCs/>
+        </w:rPr>
+        <w:t>provides common functionalities like timeout, popup, spinner, site tagging</w:t>
+      </w:r>
+      <w:r>
+        <w:rPr>
+          <w:bCs/>
+        </w:rPr>
+        <w:t>.</w:t>
+      </w:r>
+      <w:r>
+        <w:rPr>
+          <w:bCs/>
+        </w:rPr>
+        <w:t xml:space="preserve"> </w:t>
+      </w:r>
+      <w:r>
+        <w:rPr>
+          <w:bCs/>
+        </w:rPr>
+        <w:t>D</w:t>
+      </w:r>
+      <w:r>
+        <w:rPr>
+          <w:bCs/>
+        </w:rPr>
+        <w:t>evelop</w:t>
+      </w:r>
+      <w:r>
+        <w:rPr>
+          <w:bCs/>
+        </w:rPr>
+        <w:t>ing and innovating</w:t>
+      </w:r>
+      <w:r>
+        <w:rPr>
+          <w:bCs/>
+        </w:rPr>
+        <w:t xml:space="preserve"> new framework ideas like framework agnostic,</w:t>
+      </w:r>
+      <w:r>
+        <w:rPr>
+          <w:bCs/>
+        </w:rPr>
+        <w:t xml:space="preserve"> micro-frontend</w:t>
+      </w:r>
+      <w:r>
+        <w:rPr>
+          <w:bCs/>
+        </w:rPr>
+        <w:t xml:space="preserve"> </w:t>
+      </w:r>
+      <w:r>
+        <w:rPr>
+          <w:bCs/>
+        </w:rPr>
+        <w:t xml:space="preserve">and </w:t>
+      </w:r>
+      <w:r>
+        <w:rPr>
+          <w:bCs/>
+        </w:rPr>
+        <w:t>single spa</w:t>
+      </w:r>
+      <w:r>
+        <w:rPr>
+          <w:bCs/>
+        </w:rPr>
+        <w:t>.</w:t>
+      </w:r>
+      <w:r>
+        <w:rPr>
+          <w:bCs/>
+        </w:rPr>
+        <w:t xml:space="preserve"> </w:t>
+      </w:r>
+    </w:p>
+    <w:p>
+      <w:pPr>
+        <w:spacing w:after="0" w:line="240" w:lineRule="auto"/>
+        <w:rPr>
+          <w:bCs/>
+        </w:rPr>
+      </w:pPr>
+      <w:r>
+        <w:rPr>
+          <w:bCs/>
+        </w:rPr>
+        <w:t>Creating a user journey for one of the mini-app namely Smart Future.</w:t>
+      </w:r>
+    </w:p>
+    <w:p>
+      <w:pPr>
+        <w:spacing w:after="0" w:line="240" w:lineRule="auto"/>
+        <w:rPr>
+          <w:b/>
+        </w:rPr>
+      </w:pPr>
+    </w:p>
+    <w:p>
+      <w:pPr>
+        <w:spacing w:after="0" w:line="240" w:lineRule="auto"/>
+        <w:rPr>
+          <w:b/>
+        </w:rPr>
+      </w:pPr>
+      <w:r>
+        <w:rPr>
+          <w:b/>
+        </w:rPr>
+        <w:t xml:space="preserve">March 2017 </w:t>
+      </w:r>
+      <w:r>
+        <w:rPr>
+          <w:b/>
+        </w:rPr>
+        <w:t>–</w:t>
+      </w:r>
+      <w:r>
+        <w:rPr>
+          <w:b/>
+        </w:rPr>
+        <w:t xml:space="preserve"> </w:t>
+      </w:r>
+      <w:r>
+        <w:rPr>
+          <w:b/>
+        </w:rPr>
+        <w:t>May 2018</w:t>
+      </w:r>
+      <w:r>
+        <w:rPr>
+          <w:b/>
+        </w:rPr>
+        <w:t xml:space="preserve">(Persistent Systems) </w:t>
+      </w:r>
+    </w:p>
+    <w:p>
+      <w:pPr>
+        <w:spacing w:after="0" w:line="240" w:lineRule="auto"/>
+        <w:rPr>
+          <w:b/>
+        </w:rPr>
+      </w:pPr>
+      <w:r>
+        <w:rPr>
+          <w:b/>
+        </w:rPr>
+        <w:t xml:space="preserve">Project </w:t>
+      </w:r>
+      <w:r>
+        <w:rPr>
+          <w:b/>
+        </w:rPr>
+        <w:t>Title:</w:t>
+      </w:r>
+      <w:r>
+        <w:rPr>
+          <w:b/>
+        </w:rPr>
+        <w:t xml:space="preserve"> HACH-LANGE-Fusion</w:t>
+      </w:r>
     </w:p>
     <w:p>
       <w:pPr>
@@ -663,416 +1097,6 @@
         <w:rPr>
           <w:bCs/>
         </w:rPr>
-        <w:t>Working on FIORI Overview Page floor plan. It</w:t>
-      </w:r>
-      <w:r>
-        <w:rPr>
-          <w:bCs/>
-        </w:rPr>
-        <w:t xml:space="preserve"> is a data-driven SAP Fiori app type and floorplan that provides all the information a user needs in a single page, based on the user's specific domain or role. It allows the user to focus on the most important tasks, and view, filter, and react to information quickly.</w:t>
-      </w:r>
-    </w:p>
-    <w:p>
-      <w:pPr>
-        <w:spacing w:after="0" w:line="240" w:lineRule="auto"/>
-        <w:rPr>
-          <w:b/>
-        </w:rPr>
-      </w:pPr>
-    </w:p>
-    <w:p>
-      <w:pPr>
-        <w:spacing w:after="0" w:line="240" w:lineRule="auto"/>
-        <w:rPr>
-          <w:b/>
-        </w:rPr>
-      </w:pPr>
-      <w:r>
-        <w:rPr>
-          <w:b/>
-        </w:rPr>
-        <w:t>June</w:t>
-      </w:r>
-      <w:r>
-        <w:rPr>
-          <w:b/>
-        </w:rPr>
-        <w:t xml:space="preserve"> 201</w:t>
-      </w:r>
-      <w:r>
-        <w:rPr>
-          <w:b/>
-        </w:rPr>
-        <w:t>8</w:t>
-      </w:r>
-      <w:r>
-        <w:rPr>
-          <w:b/>
-        </w:rPr>
-        <w:t xml:space="preserve"> </w:t>
-      </w:r>
-      <w:r>
-        <w:rPr>
-          <w:b/>
-        </w:rPr>
-        <w:t>–</w:t>
-      </w:r>
-      <w:r>
-        <w:rPr>
-          <w:b/>
-        </w:rPr>
-        <w:t xml:space="preserve"> </w:t>
-      </w:r>
-      <w:r>
-        <w:rPr>
-          <w:b/>
-        </w:rPr>
-        <w:t>August 2021</w:t>
-      </w:r>
-      <w:r>
-        <w:rPr>
-          <w:b/>
-        </w:rPr>
-        <w:t xml:space="preserve"> (Barclays</w:t>
-      </w:r>
-      <w:r>
-        <w:rPr>
-          <w:b/>
-        </w:rPr>
-        <w:t xml:space="preserve">) </w:t>
-      </w:r>
-    </w:p>
-    <w:p>
-      <w:pPr>
-        <w:spacing w:after="0" w:line="240" w:lineRule="auto"/>
-        <w:rPr>
-          <w:bCs/>
-        </w:rPr>
-      </w:pPr>
-      <w:r>
-        <w:rPr>
-          <w:b/>
-        </w:rPr>
-        <w:t>Project Title</w:t>
-      </w:r>
-      <w:r>
-        <w:rPr>
-          <w:bCs/>
-        </w:rPr>
-        <w:t xml:space="preserve">: </w:t>
-      </w:r>
-      <w:r>
-        <w:rPr>
-          <w:bCs/>
-        </w:rPr>
-        <w:t>Core Engineering</w:t>
-      </w:r>
-      <w:r>
-        <w:rPr>
-          <w:bCs/>
-        </w:rPr>
-        <w:t xml:space="preserve"> / DSS UI Framework</w:t>
-      </w:r>
-      <w:r>
-        <w:rPr>
-          <w:bCs/>
-        </w:rPr>
-        <w:t xml:space="preserve"> and Smart Future</w:t>
-      </w:r>
-    </w:p>
-    <w:p>
-      <w:pPr>
-        <w:spacing w:after="0" w:line="240" w:lineRule="auto"/>
-        <w:rPr>
-          <w:bCs/>
-        </w:rPr>
-      </w:pPr>
-      <w:r>
-        <w:rPr>
-          <w:b/>
-        </w:rPr>
-        <w:t>Responsibilities</w:t>
-      </w:r>
-      <w:r>
-        <w:rPr>
-          <w:bCs/>
-        </w:rPr>
-        <w:t xml:space="preserve">: </w:t>
-      </w:r>
-      <w:r>
-        <w:rPr>
-          <w:bCs/>
-        </w:rPr>
-        <w:t>As a part of core engineering team, d</w:t>
-      </w:r>
-      <w:r>
-        <w:rPr>
-          <w:bCs/>
-        </w:rPr>
-        <w:t xml:space="preserve">eveloping UI components so that various </w:t>
-      </w:r>
-      <w:r>
-        <w:rPr>
-          <w:bCs/>
-        </w:rPr>
-        <w:t>mini applications</w:t>
-      </w:r>
-      <w:r>
-        <w:rPr>
-          <w:bCs/>
-        </w:rPr>
-        <w:t xml:space="preserve"> can use it.</w:t>
-      </w:r>
-      <w:r>
-        <w:rPr>
-          <w:bCs/>
-        </w:rPr>
-        <w:t xml:space="preserve"> This allows to have a </w:t>
-      </w:r>
-      <w:r>
-        <w:rPr>
-          <w:bCs/>
-        </w:rPr>
-        <w:t xml:space="preserve">good UI experience across Barclays </w:t>
-      </w:r>
-      <w:r>
-        <w:rPr>
-          <w:bCs/>
-        </w:rPr>
-        <w:t>mainstream</w:t>
-      </w:r>
-      <w:r>
-        <w:rPr>
-          <w:bCs/>
-        </w:rPr>
-        <w:t xml:space="preserve"> applications</w:t>
-      </w:r>
-      <w:r>
-        <w:rPr>
-          <w:bCs/>
-        </w:rPr>
-        <w:t xml:space="preserve"> – ROLB (retail online banking) and BMB (Barclays mobile banking)</w:t>
-      </w:r>
-      <w:r>
-        <w:rPr>
-          <w:bCs/>
-        </w:rPr>
-        <w:t>.</w:t>
-      </w:r>
-    </w:p>
-    <w:p>
-      <w:pPr>
-        <w:spacing w:after="0" w:line="240" w:lineRule="auto"/>
-        <w:rPr>
-          <w:bCs/>
-        </w:rPr>
-      </w:pPr>
-      <w:r>
-        <w:rPr>
-          <w:bCs/>
-        </w:rPr>
-        <w:t>Created</w:t>
-      </w:r>
-      <w:r>
-        <w:rPr>
-          <w:bCs/>
-        </w:rPr>
-        <w:t xml:space="preserve"> </w:t>
-      </w:r>
-      <w:r>
-        <w:rPr>
-          <w:bCs/>
-        </w:rPr>
-        <w:t xml:space="preserve">DSS UI Framework </w:t>
-      </w:r>
-      <w:r>
-        <w:rPr>
-          <w:bCs/>
-        </w:rPr>
-        <w:t xml:space="preserve">which </w:t>
-      </w:r>
-      <w:r>
-        <w:rPr>
-          <w:bCs/>
-        </w:rPr>
-        <w:t>provides common functionalities like timeout, popup, spinner, site tagging</w:t>
-      </w:r>
-      <w:r>
-        <w:rPr>
-          <w:bCs/>
-        </w:rPr>
-        <w:t>.</w:t>
-      </w:r>
-      <w:r>
-        <w:rPr>
-          <w:bCs/>
-        </w:rPr>
-        <w:t xml:space="preserve"> </w:t>
-      </w:r>
-      <w:r>
-        <w:rPr>
-          <w:bCs/>
-        </w:rPr>
-        <w:t>D</w:t>
-      </w:r>
-      <w:r>
-        <w:rPr>
-          <w:bCs/>
-        </w:rPr>
-        <w:t>evelop</w:t>
-      </w:r>
-      <w:r>
-        <w:rPr>
-          <w:bCs/>
-        </w:rPr>
-        <w:t>ing and innovating</w:t>
-      </w:r>
-      <w:r>
-        <w:rPr>
-          <w:bCs/>
-        </w:rPr>
-        <w:t xml:space="preserve"> new framework ideas like framework agnostic,</w:t>
-      </w:r>
-      <w:r>
-        <w:rPr>
-          <w:bCs/>
-        </w:rPr>
-        <w:t xml:space="preserve"> micro-frontend</w:t>
-      </w:r>
-      <w:r>
-        <w:rPr>
-          <w:bCs/>
-        </w:rPr>
-        <w:t xml:space="preserve"> </w:t>
-      </w:r>
-      <w:r>
-        <w:rPr>
-          <w:bCs/>
-        </w:rPr>
-        <w:t xml:space="preserve">and </w:t>
-      </w:r>
-      <w:r>
-        <w:rPr>
-          <w:bCs/>
-        </w:rPr>
-        <w:t>single spa</w:t>
-      </w:r>
-      <w:r>
-        <w:rPr>
-          <w:bCs/>
-        </w:rPr>
-        <w:t>.</w:t>
-      </w:r>
-      <w:r>
-        <w:rPr>
-          <w:bCs/>
-        </w:rPr>
-        <w:t xml:space="preserve"> </w:t>
-      </w:r>
-    </w:p>
-    <w:p>
-      <w:pPr>
-        <w:spacing w:after="0" w:line="240" w:lineRule="auto"/>
-        <w:rPr>
-          <w:bCs/>
-        </w:rPr>
-      </w:pPr>
-      <w:r>
-        <w:rPr>
-          <w:bCs/>
-        </w:rPr>
-        <w:t>Creating a user journey for one of the mini-app namely Smart Future.</w:t>
-      </w:r>
-    </w:p>
-    <w:p>
-      <w:pPr>
-        <w:spacing w:after="0" w:line="240" w:lineRule="auto"/>
-        <w:rPr>
-          <w:b/>
-        </w:rPr>
-      </w:pPr>
-    </w:p>
-    <w:p>
-      <w:pPr>
-        <w:spacing w:after="0" w:line="240" w:lineRule="auto"/>
-        <w:rPr>
-          <w:b/>
-        </w:rPr>
-      </w:pPr>
-      <w:r>
-        <w:rPr>
-          <w:b/>
-        </w:rPr>
-        <w:t xml:space="preserve">March 2017 </w:t>
-      </w:r>
-      <w:r>
-        <w:rPr>
-          <w:b/>
-        </w:rPr>
-        <w:t>–</w:t>
-      </w:r>
-      <w:r>
-        <w:rPr>
-          <w:b/>
-        </w:rPr>
-        <w:t xml:space="preserve"> </w:t>
-      </w:r>
-      <w:r>
-        <w:rPr>
-          <w:b/>
-        </w:rPr>
-        <w:t>May 2018</w:t>
-      </w:r>
-      <w:r>
-        <w:rPr>
-          <w:b/>
-        </w:rPr>
-        <w:t xml:space="preserve">(Persistent Systems) </w:t>
-      </w:r>
-    </w:p>
-    <w:p>
-      <w:pPr>
-        <w:spacing w:after="0" w:line="240" w:lineRule="auto"/>
-        <w:rPr>
-          <w:b/>
-        </w:rPr>
-      </w:pPr>
-      <w:r>
-        <w:rPr>
-          <w:b/>
-        </w:rPr>
-        <w:t xml:space="preserve">Project </w:t>
-      </w:r>
-      <w:r>
-        <w:rPr>
-          <w:b/>
-        </w:rPr>
-        <w:t>Title:</w:t>
-      </w:r>
-      <w:r>
-        <w:rPr>
-          <w:b/>
-        </w:rPr>
-        <w:t xml:space="preserve"> HACH-LANGE-Fusion</w:t>
-      </w:r>
-    </w:p>
-    <w:p>
-      <w:pPr>
-        <w:spacing w:after="0" w:line="240" w:lineRule="auto"/>
-        <w:rPr>
-          <w:bCs/>
-        </w:rPr>
-      </w:pPr>
-      <w:r>
-        <w:rPr>
-          <w:b/>
-        </w:rPr>
-        <w:t xml:space="preserve">Responsibilities: </w:t>
-      </w:r>
-      <w:r>
-        <w:rPr>
-          <w:bCs/>
-        </w:rPr>
         <w:t xml:space="preserve">Developed the UI for Sensors and other </w:t>
       </w:r>
       <w:r>
@@ -1119,7 +1143,6 @@
         <w:rPr>
           <w:b/>
         </w:rPr>
-        <w:lastRenderedPageBreak/>
         <w:t>Nov</w:t>
       </w:r>
       <w:r>
